--- a/Физика/ТитулЛР.docx
+++ b/Физика/ТитулЛР.docx
@@ -17,7 +17,7 @@
         <w:tblLook w:val="0000"/>
       </w:tblPr>
       <w:tblGrid>
-        <w:gridCol w:w="1817"/>
+        <w:gridCol w:w="1816"/>
         <w:gridCol w:w="7533"/>
       </w:tblGrid>
       <w:tr>
@@ -26,7 +26,7 @@
         </w:trPr>
         <w:tc>
           <w:tcPr>
-            <w:tcW w:w="1817" w:type="dxa"/>
+            <w:tcW w:w="1816" w:type="dxa"/>
             <w:tcBorders/>
             <w:shd w:color="auto" w:fill="auto" w:val="clear"/>
             <w:vAlign w:val="center"/>
@@ -45,12 +45,7 @@
               </w:rPr>
             </w:pPr>
             <w:r>
-              <w:rPr>
-                <w:rFonts w:cs="Times New Roman" w:ascii="Times New Roman" w:hAnsi="Times New Roman"/>
-                <w:b/>
-                <w:sz w:val="36"/>
-                <w:szCs w:val="36"/>
-              </w:rPr>
+              <w:rPr/>
               <w:drawing>
                 <wp:inline distT="0" distB="0" distL="0" distR="0">
                   <wp:extent cx="854075" cy="941705"/>
@@ -82,6 +77,7 @@
                           <a:prstGeom prst="rect">
                             <a:avLst/>
                           </a:prstGeom>
+                          <a:noFill/>
                         </pic:spPr>
                       </pic:pic>
                     </a:graphicData>
@@ -158,7 +154,7 @@
               </w:rPr>
               <w:t xml:space="preserve">«Московский государственный технический университет </w:t>
               <w:br/>
-              <w:t xml:space="preserve">имени Н.Э. Баумана </w:t>
+              <w:t>имени Н.Э. Баумана</w:t>
             </w:r>
           </w:p>
           <w:p>
@@ -222,7 +218,7 @@
       </w:tblPr>
       <w:tblGrid>
         <w:gridCol w:w="2235"/>
-        <w:gridCol w:w="7098"/>
+        <w:gridCol w:w="7097"/>
       </w:tblGrid>
       <w:tr>
         <w:trPr/>
@@ -264,7 +260,7 @@
         </w:tc>
         <w:tc>
           <w:tcPr>
-            <w:tcW w:w="7098" w:type="dxa"/>
+            <w:tcW w:w="7097" w:type="dxa"/>
             <w:tcBorders>
               <w:top w:val="nil"/>
               <w:left w:val="nil"/>
@@ -341,7 +337,7 @@
         </w:tc>
         <w:tc>
           <w:tcPr>
-            <w:tcW w:w="7098" w:type="dxa"/>
+            <w:tcW w:w="7097" w:type="dxa"/>
             <w:tcBorders>
               <w:top w:val="nil"/>
               <w:left w:val="nil"/>
@@ -461,7 +457,7 @@
       </w:tblPr>
       <w:tblGrid>
         <w:gridCol w:w="2517"/>
-        <w:gridCol w:w="6838"/>
+        <w:gridCol w:w="6837"/>
       </w:tblGrid>
       <w:tr>
         <w:trPr>
@@ -498,7 +494,7 @@
         </w:tc>
         <w:tc>
           <w:tcPr>
-            <w:tcW w:w="6838" w:type="dxa"/>
+            <w:tcW w:w="6837" w:type="dxa"/>
             <w:tcBorders/>
             <w:shd w:color="auto" w:fill="auto" w:val="clear"/>
           </w:tcPr>
@@ -537,7 +533,11 @@
         </w:rPr>
       </w:pPr>
       <w:r>
-        <w:rPr/>
+        <w:rPr>
+          <w:rFonts w:cs="Times New Roman" w:ascii="Times New Roman" w:hAnsi="Times New Roman"/>
+          <w:sz w:val="28"/>
+          <w:szCs w:val="28"/>
+        </w:rPr>
       </w:r>
     </w:p>
     <w:p>
@@ -644,9 +644,22 @@
         <w:t>Силаева Н. А.</w:t>
       </w:r>
     </w:p>
+    <w:p>
+      <w:pPr>
+        <w:pStyle w:val="Normal"/>
+        <w:spacing w:before="0" w:after="0"/>
+        <w:rPr>
+          <w:rFonts w:ascii="Times New Roman" w:hAnsi="Times New Roman" w:cs="Times New Roman"/>
+          <w:sz w:val="28"/>
+          <w:szCs w:val="28"/>
+        </w:rPr>
+      </w:pPr>
+      <w:r>
+        <w:rPr/>
+      </w:r>
+    </w:p>
     <w:tbl>
       <w:tblPr>
-        <w:tblpPr w:vertAnchor="text" w:horzAnchor="margin" w:leftFromText="180" w:rightFromText="180" w:tblpX="0" w:tblpY="147"/>
         <w:tblW w:w="9571" w:type="dxa"/>
         <w:jc w:val="left"/>
         <w:tblInd w:w="108" w:type="dxa"/>
@@ -663,7 +676,7 @@
         <w:gridCol w:w="4548"/>
         <w:gridCol w:w="1068"/>
         <w:gridCol w:w="1793"/>
-        <w:gridCol w:w="2161"/>
+        <w:gridCol w:w="2162"/>
       </w:tblGrid>
       <w:tr>
         <w:trPr/>
@@ -773,7 +786,7 @@
         </w:tc>
         <w:tc>
           <w:tcPr>
-            <w:tcW w:w="2161" w:type="dxa"/>
+            <w:tcW w:w="2162" w:type="dxa"/>
             <w:tcBorders>
               <w:top w:val="single" w:sz="4" w:space="0" w:color="000000"/>
               <w:left w:val="single" w:sz="4" w:space="0" w:color="000000"/>
@@ -804,7 +817,7 @@
         <w:trPr/>
         <w:tc>
           <w:tcPr>
-            <w:tcW w:w="9570" w:type="dxa"/>
+            <w:tcW w:w="9571" w:type="dxa"/>
             <w:gridSpan w:val="4"/>
             <w:tcBorders>
               <w:top w:val="single" w:sz="4" w:space="0" w:color="000000"/>
@@ -945,7 +958,11 @@
               </w:rPr>
             </w:pPr>
             <w:r>
-              <w:rPr/>
+              <w:rPr>
+                <w:rFonts w:cs="Times New Roman" w:ascii="Times New Roman" w:hAnsi="Times New Roman"/>
+                <w:sz w:val="28"/>
+                <w:szCs w:val="28"/>
+              </w:rPr>
             </w:r>
           </w:p>
         </w:tc>
@@ -1009,7 +1026,7 @@
         </w:tc>
         <w:tc>
           <w:tcPr>
-            <w:tcW w:w="2161" w:type="dxa"/>
+            <w:tcW w:w="2162" w:type="dxa"/>
             <w:tcBorders>
               <w:top w:val="single" w:sz="4" w:space="0" w:color="000000"/>
               <w:left w:val="single" w:sz="4" w:space="0" w:color="000000"/>
@@ -1076,7 +1093,11 @@
               </w:rPr>
             </w:pPr>
             <w:r>
-              <w:rPr/>
+              <w:rPr>
+                <w:rFonts w:cs="Times New Roman" w:ascii="Times New Roman" w:hAnsi="Times New Roman"/>
+                <w:sz w:val="28"/>
+                <w:szCs w:val="28"/>
+              </w:rPr>
             </w:r>
           </w:p>
         </w:tc>
@@ -1140,7 +1161,7 @@
         </w:tc>
         <w:tc>
           <w:tcPr>
-            <w:tcW w:w="2161" w:type="dxa"/>
+            <w:tcW w:w="2162" w:type="dxa"/>
             <w:tcBorders>
               <w:top w:val="single" w:sz="4" w:space="0" w:color="000000"/>
               <w:left w:val="single" w:sz="4" w:space="0" w:color="000000"/>
@@ -1174,7 +1195,7 @@
         </w:trPr>
         <w:tc>
           <w:tcPr>
-            <w:tcW w:w="9570" w:type="dxa"/>
+            <w:tcW w:w="9571" w:type="dxa"/>
             <w:gridSpan w:val="4"/>
             <w:tcBorders>
               <w:top w:val="single" w:sz="4" w:space="0" w:color="000000"/>
@@ -1269,7 +1290,11 @@
               </w:rPr>
             </w:pPr>
             <w:r>
-              <w:rPr/>
+              <w:rPr>
+                <w:rFonts w:cs="Times New Roman" w:ascii="Times New Roman" w:hAnsi="Times New Roman"/>
+                <w:sz w:val="28"/>
+                <w:szCs w:val="28"/>
+              </w:rPr>
             </w:r>
           </w:p>
         </w:tc>
@@ -1333,7 +1358,7 @@
         </w:tc>
         <w:tc>
           <w:tcPr>
-            <w:tcW w:w="2161" w:type="dxa"/>
+            <w:tcW w:w="2162" w:type="dxa"/>
             <w:tcBorders>
               <w:top w:val="single" w:sz="4" w:space="0" w:color="000000"/>
               <w:left w:val="single" w:sz="4" w:space="0" w:color="000000"/>
@@ -1400,7 +1425,11 @@
               </w:rPr>
             </w:pPr>
             <w:r>
-              <w:rPr/>
+              <w:rPr>
+                <w:rFonts w:cs="Times New Roman" w:ascii="Times New Roman" w:hAnsi="Times New Roman"/>
+                <w:sz w:val="28"/>
+                <w:szCs w:val="28"/>
+              </w:rPr>
             </w:r>
           </w:p>
         </w:tc>
@@ -1464,7 +1493,7 @@
         </w:tc>
         <w:tc>
           <w:tcPr>
-            <w:tcW w:w="2161" w:type="dxa"/>
+            <w:tcW w:w="2162" w:type="dxa"/>
             <w:tcBorders>
               <w:top w:val="single" w:sz="4" w:space="0" w:color="000000"/>
               <w:left w:val="single" w:sz="4" w:space="0" w:color="000000"/>
@@ -1496,7 +1525,7 @@
         <w:trPr/>
         <w:tc>
           <w:tcPr>
-            <w:tcW w:w="9570" w:type="dxa"/>
+            <w:tcW w:w="9571" w:type="dxa"/>
             <w:gridSpan w:val="4"/>
             <w:tcBorders>
               <w:top w:val="single" w:sz="4" w:space="0" w:color="000000"/>
@@ -1649,7 +1678,11 @@
               </w:rPr>
             </w:pPr>
             <w:r>
-              <w:rPr/>
+              <w:rPr>
+                <w:rFonts w:cs="Times New Roman" w:ascii="Times New Roman" w:hAnsi="Times New Roman"/>
+                <w:sz w:val="28"/>
+                <w:szCs w:val="28"/>
+              </w:rPr>
             </w:r>
           </w:p>
         </w:tc>
@@ -1713,7 +1746,7 @@
         </w:tc>
         <w:tc>
           <w:tcPr>
-            <w:tcW w:w="2161" w:type="dxa"/>
+            <w:tcW w:w="2162" w:type="dxa"/>
             <w:tcBorders>
               <w:top w:val="single" w:sz="4" w:space="0" w:color="000000"/>
               <w:left w:val="single" w:sz="4" w:space="0" w:color="000000"/>
@@ -1780,7 +1813,11 @@
               </w:rPr>
             </w:pPr>
             <w:r>
-              <w:rPr/>
+              <w:rPr>
+                <w:rFonts w:cs="Times New Roman" w:ascii="Times New Roman" w:hAnsi="Times New Roman"/>
+                <w:sz w:val="28"/>
+                <w:szCs w:val="28"/>
+              </w:rPr>
             </w:r>
           </w:p>
         </w:tc>
@@ -1844,7 +1881,7 @@
         </w:tc>
         <w:tc>
           <w:tcPr>
-            <w:tcW w:w="2161" w:type="dxa"/>
+            <w:tcW w:w="2162" w:type="dxa"/>
             <w:tcBorders>
               <w:top w:val="single" w:sz="4" w:space="0" w:color="000000"/>
               <w:left w:val="single" w:sz="4" w:space="0" w:color="000000"/>
@@ -1876,19 +1913,24 @@
     <w:p>
       <w:pPr>
         <w:pStyle w:val="Normal"/>
-        <w:spacing w:before="0" w:after="200"/>
-        <w:jc w:val="center"/>
-        <w:rPr/>
+        <w:spacing w:before="0" w:after="0"/>
+        <w:rPr>
+          <w:rFonts w:ascii="Times New Roman" w:hAnsi="Times New Roman" w:cs="Times New Roman"/>
+          <w:sz w:val="28"/>
+          <w:szCs w:val="28"/>
+        </w:rPr>
       </w:pPr>
       <w:r>
         <w:rPr/>
       </w:r>
     </w:p>
     <w:sectPr>
-      <w:footerReference w:type="default" r:id="rId3"/>
+      <w:footerReference w:type="even" r:id="rId3"/>
+      <w:footerReference w:type="default" r:id="rId4"/>
+      <w:footerReference w:type="first" r:id="rId5"/>
       <w:type w:val="nextPage"/>
       <w:pgSz w:w="11906" w:h="16838"/>
-      <w:pgMar w:left="1701" w:right="850" w:gutter="0" w:header="0" w:top="1134" w:footer="1134" w:bottom="1976"/>
+      <w:pgMar w:left="1701" w:right="850" w:gutter="0" w:header="0" w:top="1134" w:footer="283" w:bottom="1125"/>
       <w:pgNumType w:fmt="decimal"/>
       <w:formProt w:val="false"/>
       <w:textDirection w:val="lrTb"/>
@@ -1902,6 +1944,22 @@
 <w:ftr xmlns:o="urn:schemas-microsoft-com:office:office" xmlns:r="http://schemas.openxmlformats.org/officeDocument/2006/relationships" xmlns:v="urn:schemas-microsoft-com:vml" xmlns:w="http://schemas.openxmlformats.org/wordprocessingml/2006/main" xmlns:w10="urn:schemas-microsoft-com:office:word" xmlns:wp="http://schemas.openxmlformats.org/drawingml/2006/wordprocessingDrawing" xmlns:wps="http://schemas.microsoft.com/office/word/2010/wordprocessingShape" xmlns:wpg="http://schemas.microsoft.com/office/word/2010/wordprocessingGroup" xmlns:mc="http://schemas.openxmlformats.org/markup-compatibility/2006" xmlns:wp14="http://schemas.microsoft.com/office/word/2010/wordprocessingDrawing" xmlns:w14="http://schemas.microsoft.com/office/word/2010/wordml" xmlns:w15="http://schemas.microsoft.com/office/word/2012/wordml" mc:Ignorable="w14 wp14 w15">
   <w:p>
     <w:pPr>
+      <w:pStyle w:val="Footer"/>
+      <w:suppressLineNumbers/>
+      <w:spacing w:before="0" w:after="200"/>
+      <w:rPr/>
+    </w:pPr>
+    <w:r>
+      <w:rPr/>
+    </w:r>
+  </w:p>
+</w:ftr>
+</file>
+
+<file path=word/footer2.xml><?xml version="1.0" encoding="utf-8"?>
+<w:ftr xmlns:o="urn:schemas-microsoft-com:office:office" xmlns:r="http://schemas.openxmlformats.org/officeDocument/2006/relationships" xmlns:v="urn:schemas-microsoft-com:vml" xmlns:w="http://schemas.openxmlformats.org/wordprocessingml/2006/main" xmlns:w10="urn:schemas-microsoft-com:office:word" xmlns:wp="http://schemas.openxmlformats.org/drawingml/2006/wordprocessingDrawing" xmlns:wps="http://schemas.microsoft.com/office/word/2010/wordprocessingShape" xmlns:wpg="http://schemas.microsoft.com/office/word/2010/wordprocessingGroup" xmlns:mc="http://schemas.openxmlformats.org/markup-compatibility/2006" xmlns:wp14="http://schemas.microsoft.com/office/word/2010/wordprocessingDrawing" xmlns:w14="http://schemas.microsoft.com/office/word/2010/wordml" xmlns:w15="http://schemas.microsoft.com/office/word/2012/wordml" mc:Ignorable="w14 wp14 w15">
+  <w:p>
+    <w:pPr>
       <w:pStyle w:val="Normal"/>
       <w:spacing w:before="0" w:after="200"/>
       <w:jc w:val="center"/>
@@ -1912,14 +1970,27 @@
         <w:rFonts w:cs="Times New Roman" w:ascii="Times New Roman" w:hAnsi="Times New Roman"/>
         <w:sz w:val="28"/>
       </w:rPr>
-      <w:t>Калуга 20</w:t>
+      <w:t>Калуга 2024/25</w:t>
     </w:r>
+  </w:p>
+</w:ftr>
+</file>
+
+<file path=word/footer3.xml><?xml version="1.0" encoding="utf-8"?>
+<w:ftr xmlns:o="urn:schemas-microsoft-com:office:office" xmlns:r="http://schemas.openxmlformats.org/officeDocument/2006/relationships" xmlns:v="urn:schemas-microsoft-com:vml" xmlns:w="http://schemas.openxmlformats.org/wordprocessingml/2006/main" xmlns:w10="urn:schemas-microsoft-com:office:word" xmlns:wp="http://schemas.openxmlformats.org/drawingml/2006/wordprocessingDrawing" xmlns:wps="http://schemas.microsoft.com/office/word/2010/wordprocessingShape" xmlns:wpg="http://schemas.microsoft.com/office/word/2010/wordprocessingGroup" xmlns:mc="http://schemas.openxmlformats.org/markup-compatibility/2006" xmlns:wp14="http://schemas.microsoft.com/office/word/2010/wordprocessingDrawing" xmlns:w14="http://schemas.microsoft.com/office/word/2010/wordml" xmlns:w15="http://schemas.microsoft.com/office/word/2012/wordml" mc:Ignorable="w14 wp14 w15">
+  <w:p>
+    <w:pPr>
+      <w:pStyle w:val="Normal"/>
+      <w:spacing w:before="0" w:after="200"/>
+      <w:jc w:val="center"/>
+      <w:rPr/>
+    </w:pPr>
     <w:r>
       <w:rPr>
         <w:rFonts w:cs="Times New Roman" w:ascii="Times New Roman" w:hAnsi="Times New Roman"/>
         <w:sz w:val="28"/>
       </w:rPr>
-      <w:t>24/25</w:t>
+      <w:t>Калуга 2024/25</w:t>
     </w:r>
   </w:p>
 </w:ftr>
@@ -2087,17 +2158,18 @@
     <w:rsid w:val="00102ccd"/>
     <w:pPr>
       <w:widowControl/>
+      <w:suppressAutoHyphens w:val="true"/>
       <w:bidi w:val="0"/>
       <w:spacing w:lineRule="auto" w:line="276" w:before="0" w:after="200"/>
       <w:jc w:val="left"/>
     </w:pPr>
     <w:rPr>
-      <w:rFonts w:eastAsia="" w:eastAsiaTheme="minorEastAsia" w:ascii="Calibri" w:hAnsi="Calibri" w:cs=""/>
+      <w:rFonts w:ascii="Calibri" w:hAnsi="Calibri" w:eastAsia="" w:cs="" w:eastAsiaTheme="minorEastAsia"/>
       <w:color w:val="auto"/>
       <w:kern w:val="0"/>
       <w:sz w:val="22"/>
       <w:szCs w:val="22"/>
-      <w:lang w:eastAsia="ru-RU" w:val="ru-RU" w:bidi="ar-SA"/>
+      <w:lang w:val="ru-RU" w:eastAsia="ru-RU" w:bidi="ar-SA"/>
     </w:rPr>
   </w:style>
   <w:style w:type="character" w:styleId="DefaultParagraphFont" w:default="1">
@@ -2174,7 +2246,7 @@
     </w:rPr>
   </w:style>
   <w:style w:type="paragraph" w:styleId="Caption">
-    <w:name w:val="Caption"/>
+    <w:name w:val="caption"/>
     <w:basedOn w:val="Normal"/>
     <w:qFormat/>
     <w:pPr>
@@ -2206,6 +2278,7 @@
     <w:rsid w:val="00102ccd"/>
     <w:pPr>
       <w:widowControl w:val="false"/>
+      <w:suppressAutoHyphens w:val="true"/>
       <w:bidi w:val="0"/>
       <w:spacing w:lineRule="auto" w:line="240" w:before="0" w:after="0"/>
       <w:jc w:val="left"/>
@@ -2216,7 +2289,7 @@
       <w:kern w:val="0"/>
       <w:sz w:val="20"/>
       <w:szCs w:val="20"/>
-      <w:lang w:eastAsia="ru-RU" w:val="ru-RU" w:bidi="ar-SA"/>
+      <w:lang w:val="ru-RU" w:eastAsia="ru-RU" w:bidi="ar-SA"/>
     </w:rPr>
   </w:style>
   <w:style w:type="paragraph" w:styleId="Title">
@@ -2258,7 +2331,7 @@
     <w:rPr/>
   </w:style>
   <w:style w:type="paragraph" w:styleId="Footer">
-    <w:name w:val="Footer"/>
+    <w:name w:val="footer"/>
     <w:basedOn w:val="HeaderandFooter"/>
     <w:pPr>
       <w:suppressLineNumbers/>
